--- a/Second/report/report.docx
+++ b/Second/report/report.docx
@@ -4155,7 +4155,13 @@
         <w:rPr>
           <w:lang w:val="en-GB"/>
         </w:rPr>
-        <w:t>compiled in the previous document and Discriminant models</w:t>
+        <w:t xml:space="preserve">compiled in the previous </w:t>
+      </w:r>
+      <w:r>
+        <w:rPr>
+          <w:lang w:val="en-GB"/>
+        </w:rPr>
+        <w:t>document and Discriminant model</w:t>
       </w:r>
       <w:r>
         <w:rPr>
@@ -4323,7 +4329,19 @@
         <w:rPr>
           <w:lang w:val="en-GB"/>
         </w:rPr>
-        <w:t xml:space="preserve"> second one consist to apply </w:t>
+        <w:t xml:space="preserve"> second one </w:t>
+      </w:r>
+      <w:r>
+        <w:rPr>
+          <w:lang w:val="en-GB"/>
+        </w:rPr>
+        <w:t>consists</w:t>
+      </w:r>
+      <w:r>
+        <w:rPr>
+          <w:lang w:val="en-GB"/>
+        </w:rPr>
+        <w:t xml:space="preserve"> to apply </w:t>
       </w:r>
       <w:r>
         <w:rPr>
@@ -4488,13 +4506,13 @@
         <w:rPr>
           <w:lang w:val="en-GB"/>
         </w:rPr>
-        <w:t>: Dataset used to train</w:t>
+        <w:t xml:space="preserve">: Dataset used to </w:t>
       </w:r>
       <w:r>
         <w:rPr>
           <w:lang w:val="en-GB"/>
         </w:rPr>
-        <w:t>ing</w:t>
+        <w:t>train</w:t>
       </w:r>
       <w:r>
         <w:rPr>
@@ -9072,7 +9090,25 @@
         <w:rPr>
           <w:lang w:val="en-GB" w:eastAsia="de-DE"/>
         </w:rPr>
-        <w:t xml:space="preserve"> a ANN the inputs and outputs are independent between their, the problem is that is not possible to explorer the sequential information. To explorer it, exist the RNN in which, the weig</w:t>
+        <w:t xml:space="preserve"> a </w:t>
+      </w:r>
+      <w:r>
+        <w:rPr>
+          <w:lang w:val="en-GB" w:eastAsia="de-DE"/>
+        </w:rPr>
+        <w:t>FFNN</w:t>
+      </w:r>
+      <w:r>
+        <w:rPr>
+          <w:lang w:val="en-GB" w:eastAsia="de-DE"/>
+        </w:rPr>
+        <w:t xml:space="preserve"> </w:t>
+      </w:r>
+      <w:r>
+        <w:rPr>
+          <w:lang w:val="en-GB" w:eastAsia="de-DE"/>
+        </w:rPr>
+        <w:t>the inputs and outputs are independent between their, the problem is that is not possible to explorer the sequential information. To explorer it, exist the RNN in which, the weig</w:t>
       </w:r>
       <w:r>
         <w:rPr>
@@ -9114,7 +9150,19 @@
         <w:rPr>
           <w:lang w:val="en-GB" w:eastAsia="de-DE"/>
         </w:rPr>
-        <w:t>SLU is used two type of networks:</w:t>
+        <w:t xml:space="preserve">SLU is used two </w:t>
+      </w:r>
+      <w:r>
+        <w:rPr>
+          <w:lang w:val="en-GB" w:eastAsia="de-DE"/>
+        </w:rPr>
+        <w:t>types</w:t>
+      </w:r>
+      <w:r>
+        <w:rPr>
+          <w:lang w:val="en-GB" w:eastAsia="de-DE"/>
+        </w:rPr>
+        <w:t xml:space="preserve"> of networks:</w:t>
       </w:r>
     </w:p>
     <w:p>
@@ -10009,7 +10057,19 @@
         <w:rPr>
           <w:lang w:val="en-GB"/>
         </w:rPr>
-        <w:t xml:space="preserve"> all models, if positive between 1..7, run a specific configuration file</w:t>
+        <w:t xml:space="preserve"> all </w:t>
+      </w:r>
+      <w:r>
+        <w:rPr>
+          <w:lang w:val="en-GB"/>
+        </w:rPr>
+        <w:t>models, if positive between 1...8</w:t>
+      </w:r>
+      <w:r>
+        <w:rPr>
+          <w:lang w:val="en-GB"/>
+        </w:rPr>
+        <w:t>, run a specific configuration file</w:t>
       </w:r>
       <w:r>
         <w:rPr>
@@ -15336,15 +15396,8 @@
         </w:rPr>
         <w:t>: is a measure of a test's accuracy. It considers both the precision p and the recall r of the test to compute the score</w:t>
       </w:r>
-    </w:p>
-    <w:p>
-      <w:pPr>
-        <w:pStyle w:val="ACLFirstLine"/>
-        <w:rPr>
-          <w:b/>
-          <w:lang w:val="en-GB" w:eastAsia="de-DE"/>
-        </w:rPr>
-      </w:pPr>
+      <w:bookmarkStart w:id="0" w:name="_GoBack"/>
+      <w:bookmarkEnd w:id="0"/>
     </w:p>
     <w:p>
       <w:pPr>
@@ -15592,7 +15645,43 @@
           <w:szCs w:val="22"/>
           <w:lang w:val="en-GB" w:eastAsia="tr-TR"/>
         </w:rPr>
-        <w:t>FST result, got from the first project</w:t>
+        <w:t>FST</w:t>
+      </w:r>
+      <w:r>
+        <w:rPr>
+          <w:spacing w:val="-2"/>
+          <w:kern w:val="16"/>
+          <w:szCs w:val="22"/>
+          <w:lang w:val="en-GB" w:eastAsia="tr-TR"/>
+        </w:rPr>
+        <w:t xml:space="preserve"> with the best accuracy</w:t>
+      </w:r>
+      <w:r>
+        <w:rPr>
+          <w:spacing w:val="-2"/>
+          <w:kern w:val="16"/>
+          <w:szCs w:val="22"/>
+          <w:lang w:val="en-GB" w:eastAsia="tr-TR"/>
+        </w:rPr>
+        <w:t xml:space="preserve"> result</w:t>
+      </w:r>
+      <w:r>
+        <w:rPr>
+          <w:spacing w:val="-2"/>
+          <w:kern w:val="16"/>
+          <w:szCs w:val="22"/>
+          <w:lang w:val="en-GB" w:eastAsia="tr-TR"/>
+        </w:rPr>
+        <w:t>s</w:t>
+      </w:r>
+      <w:r>
+        <w:rPr>
+          <w:spacing w:val="-2"/>
+          <w:kern w:val="16"/>
+          <w:szCs w:val="22"/>
+          <w:lang w:val="en-GB" w:eastAsia="tr-TR"/>
+        </w:rPr>
+        <w:t>, got from the first project</w:t>
       </w:r>
       <w:r>
         <w:rPr>
@@ -18908,6 +18997,7 @@
           <w:b/>
           <w:lang w:val="en-GB"/>
         </w:rPr>
+        <w:lastRenderedPageBreak/>
         <w:t>RNN Jordan</w:t>
       </w:r>
     </w:p>
@@ -23789,14 +23879,7 @@
                 <w:rFonts w:ascii="Cambria Math" w:hAnsi="Cambria Math"/>
                 <w:lang w:val="en-GB"/>
               </w:rPr>
-              <m:t>t</m:t>
-            </m:r>
-            <m:r>
-              <w:rPr>
-                <w:rFonts w:ascii="Cambria Math" w:hAnsi="Cambria Math"/>
-                <w:lang w:val="en-GB"/>
-              </w:rPr>
-              <m:t>ime</m:t>
+              <m:t>time</m:t>
             </m:r>
           </m:e>
           <m:sub>
@@ -23846,15 +23929,7 @@
         <w:rPr>
           <w:lang w:val="en-GB"/>
         </w:rPr>
-        <w:t>to get better learning resu</w:t>
-      </w:r>
-      <w:bookmarkStart w:id="0" w:name="_GoBack"/>
-      <w:bookmarkEnd w:id="0"/>
-      <w:r>
-        <w:rPr>
-          <w:lang w:val="en-GB"/>
-        </w:rPr>
-        <w:t>lts.</w:t>
+        <w:t>to get better learning results.</w:t>
       </w:r>
     </w:p>
     <w:p>
@@ -24261,6 +24336,7 @@
         <w:temporary/>
         <w:showingPlcHdr/>
       </w:sdtPr>
+      <w:sdtEndPr/>
       <w:sdtContent>
         <w:r>
           <w:t>[Type text]</w:t>
@@ -24279,6 +24355,7 @@
         <w:temporary/>
         <w:showingPlcHdr/>
       </w:sdtPr>
+      <w:sdtEndPr/>
       <w:sdtContent>
         <w:r>
           <w:t>[Type text]</w:t>
@@ -24297,6 +24374,7 @@
         <w:temporary/>
         <w:showingPlcHdr/>
       </w:sdtPr>
+      <w:sdtEndPr/>
       <w:sdtContent>
         <w:r>
           <w:t>[Type text]</w:t>
@@ -24340,7 +24418,7 @@
         <w:rStyle w:val="PageNumber"/>
         <w:noProof/>
       </w:rPr>
-      <w:t>4</w:t>
+      <w:t>2</w:t>
     </w:r>
     <w:r>
       <w:rPr>
@@ -31505,15 +31583,15 @@
   <w:font w:name="Times New Roman">
     <w:panose1 w:val="02020603050405020304"/>
     <w:charset w:val="00"/>
-    <w:family w:val="auto"/>
+    <w:family w:val="roman"/>
     <w:pitch w:val="variable"/>
     <w:sig w:usb0="E0002AEF" w:usb1="C0007841" w:usb2="00000009" w:usb3="00000000" w:csb0="000001FF" w:csb1="00000000"/>
   </w:font>
   <w:font w:name="Courier New">
     <w:panose1 w:val="02070309020205020404"/>
     <w:charset w:val="00"/>
-    <w:family w:val="auto"/>
-    <w:pitch w:val="variable"/>
+    <w:family w:val="roman"/>
+    <w:pitch w:val="fixed"/>
     <w:sig w:usb0="E0002AFF" w:usb1="C0007843" w:usb2="00000009" w:usb3="00000000" w:csb0="000001FF" w:csb1="00000000"/>
   </w:font>
   <w:font w:name="Wingdings">
@@ -31526,7 +31604,7 @@
   <w:font w:name="Arial">
     <w:panose1 w:val="020B0604020202020204"/>
     <w:charset w:val="00"/>
-    <w:family w:val="auto"/>
+    <w:family w:val="swiss"/>
     <w:pitch w:val="variable"/>
     <w:sig w:usb0="E0002AFF" w:usb1="C0007843" w:usb2="00000009" w:usb3="00000000" w:csb0="000001FF" w:csb1="00000000"/>
   </w:font>
@@ -31546,7 +31624,7 @@
   </w:font>
   <w:font w:name="Arial Bold">
     <w:charset w:val="00"/>
-    <w:family w:val="auto"/>
+    <w:family w:val="swiss"/>
     <w:pitch w:val="variable"/>
     <w:sig w:usb0="E0002AFF" w:usb1="C0007843" w:usb2="00000009" w:usb3="00000000" w:csb0="000001FF" w:csb1="00000000"/>
   </w:font>
@@ -31560,14 +31638,14 @@
   <w:font w:name="Cambria Math">
     <w:panose1 w:val="02040503050406030204"/>
     <w:charset w:val="00"/>
-    <w:family w:val="auto"/>
+    <w:family w:val="roman"/>
     <w:pitch w:val="variable"/>
     <w:sig w:usb0="E00002FF" w:usb1="420024FF" w:usb2="00000000" w:usb3="00000000" w:csb0="0000019F" w:csb1="00000000"/>
   </w:font>
   <w:font w:name="Times">
     <w:panose1 w:val="02000500000000000000"/>
     <w:charset w:val="00"/>
-    <w:family w:val="auto"/>
+    <w:family w:val="roman"/>
     <w:pitch w:val="variable"/>
     <w:sig w:usb0="00000003" w:usb1="00000000" w:usb2="00000000" w:usb3="00000000" w:csb0="00000001" w:csb1="00000000"/>
   </w:font>
@@ -31580,7 +31658,7 @@
   <w:font w:name="Calibri Light">
     <w:panose1 w:val="020F0302020204030204"/>
     <w:charset w:val="00"/>
-    <w:family w:val="auto"/>
+    <w:family w:val="swiss"/>
     <w:pitch w:val="variable"/>
     <w:sig w:usb0="A00002EF" w:usb1="4000207B" w:usb2="00000000" w:usb3="00000000" w:csb0="0000019F" w:csb1="00000000"/>
   </w:font>
@@ -31594,14 +31672,14 @@
   <w:font w:name="Calibri">
     <w:panose1 w:val="020F0502020204030204"/>
     <w:charset w:val="00"/>
-    <w:family w:val="auto"/>
+    <w:family w:val="swiss"/>
     <w:pitch w:val="variable"/>
     <w:sig w:usb0="E00002FF" w:usb1="4000ACFF" w:usb2="00000001" w:usb3="00000000" w:csb0="0000019F" w:csb1="00000000"/>
   </w:font>
   <w:font w:name="Yu Mincho">
     <w:panose1 w:val="02020400000000000000"/>
     <w:charset w:val="80"/>
-    <w:family w:val="auto"/>
+    <w:family w:val="roman"/>
     <w:pitch w:val="variable"/>
     <w:sig w:usb0="800002E7" w:usb1="2AC7FCFF" w:usb2="00000012" w:usb3="00000000" w:csb0="0002009F" w:csb1="00000000"/>
   </w:font>
@@ -31635,6 +31713,7 @@
     <w:rsid w:val="002B0A2B"/>
     <w:rsid w:val="003046A5"/>
     <w:rsid w:val="004A6087"/>
+    <w:rsid w:val="005640E1"/>
     <w:rsid w:val="0056528B"/>
     <w:rsid w:val="006603B3"/>
     <w:rsid w:val="0067296F"/>
@@ -31648,6 +31727,7 @@
     <w:rsid w:val="00BB04C6"/>
     <w:rsid w:val="00D05623"/>
     <w:rsid w:val="00D11CFB"/>
+    <w:rsid w:val="00D2746D"/>
     <w:rsid w:val="00D95FF2"/>
     <w:rsid w:val="00EA1684"/>
     <w:rsid w:val="00EF60C6"/>
@@ -32447,7 +32527,7 @@
 </file>
 
 <file path=customXml/itemProps1.xml><?xml version="1.0" encoding="utf-8"?>
-<ds:datastoreItem xmlns:ds="http://schemas.openxmlformats.org/officeDocument/2006/customXml" ds:itemID="{5E44CE58-1438-FA47-A04B-960E1D90380D}">
+<ds:datastoreItem xmlns:ds="http://schemas.openxmlformats.org/officeDocument/2006/customXml" ds:itemID="{1F7FC349-FB19-4C41-ADB4-FB05A6758E3B}">
   <ds:schemaRefs>
     <ds:schemaRef ds:uri="http://schemas.openxmlformats.org/officeDocument/2006/bibliography"/>
   </ds:schemaRefs>
